--- a/sankara college.docx
+++ b/sankara college.docx
@@ -24,6 +24,13 @@
           <w:szCs w:val="40"/>
         </w:rPr>
         <w:t xml:space="preserve"> college</w:t>
+      </w:r>
+      <w:r>
+        <w:rPr>
+          <w:sz w:val="40"/>
+          <w:szCs w:val="40"/>
+        </w:rPr>
+        <w:t>-hello</w:t>
       </w:r>
     </w:p>
     <w:sectPr>
